--- a/docs/ユースケースドキュメント/[UC05]UC_DOC_成果物をアップロードする.docx
+++ b/docs/ユースケースドキュメント/[UC05]UC_DOC_成果物をアップロードする.docx
@@ -34,6 +34,12 @@
           </w:tcPr>
           <w:p>
             <w:r>
+              <w:rPr>
+                <w:rFonts w:hint="eastAsia"/>
+              </w:rPr>
+              <w:t>[UC05]</w:t>
+            </w:r>
+            <w:r>
               <w:t>成果物をアップロードする</w:t>
             </w:r>
           </w:p>
@@ -169,11 +175,6 @@
             </w:r>
           </w:p>
           <w:p>
-            <w:pPr>
-              <w:rPr>
-                <w:rFonts w:hint="eastAsia"/>
-              </w:rPr>
-            </w:pPr>
             <w:r>
               <w:rPr>
                 <w:rFonts w:hint="eastAsia"/>
@@ -269,16 +270,10 @@
           </w:tcPr>
           <w:p>
             <w:r>
-              <w:t>ポートフォリオ</w:t>
-            </w:r>
-            <w:r>
-              <w:rPr>
-                <w:rFonts w:hint="eastAsia"/>
-              </w:rPr>
-              <w:t>公開用環境</w:t>
-            </w:r>
-            <w:r>
-              <w:t>を構築する</w:t>
+              <w:rPr>
+                <w:rFonts w:hint="eastAsia"/>
+              </w:rPr>
+              <w:t>[UC14]ログインする</w:t>
             </w:r>
           </w:p>
         </w:tc>
@@ -321,11 +316,29 @@
             </w:r>
             <w:r>
               <w:br/>
-              <w:t>2. 成果物をアップロード</w:t>
+              <w:t xml:space="preserve">2. </w:t>
+            </w:r>
+            <w:r>
+              <w:rPr>
+                <w:rFonts w:hint="eastAsia"/>
+              </w:rPr>
+              <w:t>利用者が</w:t>
+            </w:r>
+            <w:r>
+              <w:t>成果物をアップロード</w:t>
             </w:r>
             <w:r>
               <w:br/>
-              <w:t>3. 成功メッセージを受け取る</w:t>
+              <w:t xml:space="preserve">3. </w:t>
+            </w:r>
+            <w:r>
+              <w:rPr>
+                <w:rFonts w:hint="eastAsia"/>
+              </w:rPr>
+              <w:t>利用者が</w:t>
+            </w:r>
+            <w:r>
+              <w:t>成功メッセージを受け取る</w:t>
             </w:r>
           </w:p>
           <w:p>
@@ -1069,7 +1082,6 @@
   <w:style w:type="character" w:default="1" w:styleId="a0">
     <w:name w:val="Default Paragraph Font"/>
     <w:uiPriority w:val="1"/>
-    <w:semiHidden/>
     <w:unhideWhenUsed/>
   </w:style>
   <w:style w:type="table" w:default="1" w:styleId="a1">

--- a/docs/ユースケースドキュメント/[UC05]UC_DOC_成果物をアップロードする.docx
+++ b/docs/ユースケースドキュメント/[UC05]UC_DOC_成果物をアップロードする.docx
@@ -312,7 +312,31 @@
           </w:tcPr>
           <w:p>
             <w:r>
-              <w:t>1. 利用者がファイル選択</w:t>
+              <w:t>1. 利用者</w:t>
+            </w:r>
+            <w:r>
+              <w:rPr>
+                <w:rFonts w:hint="eastAsia"/>
+              </w:rPr>
+              <w:t>は</w:t>
+            </w:r>
+            <w:r>
+              <w:t>ファイル</w:t>
+            </w:r>
+            <w:r>
+              <w:rPr>
+                <w:rFonts w:hint="eastAsia"/>
+              </w:rPr>
+              <w:t>を</w:t>
+            </w:r>
+            <w:r>
+              <w:t>選択</w:t>
+            </w:r>
+            <w:r>
+              <w:rPr>
+                <w:rFonts w:hint="eastAsia"/>
+              </w:rPr>
+              <w:t>する</w:t>
             </w:r>
             <w:r>
               <w:br/>
@@ -328,17 +352,45 @@
               <w:t>成果物をアップロード</w:t>
             </w:r>
             <w:r>
+              <w:rPr>
+                <w:rFonts w:hint="eastAsia"/>
+              </w:rPr>
+              <w:t>する</w:t>
+            </w:r>
+          </w:p>
+          <w:p>
+            <w:r>
+              <w:rPr>
+                <w:rFonts w:hint="eastAsia"/>
+              </w:rPr>
+              <w:t>3. システムはアップロードされた成果物を保存する</w:t>
+            </w:r>
+            <w:r>
               <w:br/>
-              <w:t xml:space="preserve">3. </w:t>
-            </w:r>
-            <w:r>
-              <w:rPr>
-                <w:rFonts w:hint="eastAsia"/>
-              </w:rPr>
-              <w:t>利用者が</w:t>
-            </w:r>
-            <w:r>
-              <w:t>成功メッセージを受け取る</w:t>
+            </w:r>
+            <w:r>
+              <w:rPr>
+                <w:rFonts w:hint="eastAsia"/>
+              </w:rPr>
+              <w:t>4</w:t>
+            </w:r>
+            <w:r>
+              <w:t xml:space="preserve">. </w:t>
+            </w:r>
+            <w:r>
+              <w:rPr>
+                <w:rFonts w:hint="eastAsia"/>
+              </w:rPr>
+              <w:t>システムは</w:t>
+            </w:r>
+            <w:r>
+              <w:t>成功メッセージを</w:t>
+            </w:r>
+            <w:r>
+              <w:rPr>
+                <w:rFonts w:hint="eastAsia"/>
+              </w:rPr>
+              <w:t>表示する</w:t>
             </w:r>
           </w:p>
           <w:p>
@@ -1082,6 +1134,7 @@
   <w:style w:type="character" w:default="1" w:styleId="a0">
     <w:name w:val="Default Paragraph Font"/>
     <w:uiPriority w:val="1"/>
+    <w:semiHidden/>
     <w:unhideWhenUsed/>
   </w:style>
   <w:style w:type="table" w:default="1" w:styleId="a1">
